--- a/人事管理系统数据库设计说明书.docx
+++ b/人事管理系统数据库设计说明书.docx
@@ -3428,12 +3428,21 @@
               <w:spacing w:beforeLines="0" w:afterLines="0"/>
               <w:jc w:val="center"/>
               <w:rPr>
+                <w:rFonts w:hint="default" w:ascii="宋体" w:hAnsi="宋体" w:eastAsia="宋体" w:cs="宋体"/>
+                <w:sz w:val="21"/>
+                <w:szCs w:val="21"/>
+                <w:lang w:val="en-US" w:eastAsia="zh-CN"/>
+              </w:rPr>
+            </w:pPr>
+            <w:r>
+              <w:rPr>
                 <w:rFonts w:hint="eastAsia" w:ascii="宋体" w:hAnsi="宋体" w:eastAsia="宋体" w:cs="宋体"/>
                 <w:sz w:val="21"/>
                 <w:szCs w:val="21"/>
                 <w:lang w:val="en-US" w:eastAsia="zh-CN"/>
               </w:rPr>
-            </w:pPr>
+              <w:t>要求6位，最低2位</w:t>
+            </w:r>
           </w:p>
         </w:tc>
       </w:tr>
@@ -3658,12 +3667,21 @@
               <w:spacing w:beforeLines="0" w:afterLines="0"/>
               <w:jc w:val="center"/>
               <w:rPr>
+                <w:rFonts w:hint="default" w:ascii="宋体" w:hAnsi="宋体" w:eastAsia="宋体" w:cs="宋体"/>
+                <w:sz w:val="21"/>
+                <w:szCs w:val="21"/>
+                <w:lang w:val="en-US" w:eastAsia="zh-CN"/>
+              </w:rPr>
+            </w:pPr>
+            <w:r>
+              <w:rPr>
                 <w:rFonts w:hint="eastAsia" w:ascii="宋体" w:hAnsi="宋体" w:eastAsia="宋体" w:cs="宋体"/>
                 <w:sz w:val="21"/>
                 <w:szCs w:val="21"/>
                 <w:lang w:val="en-US" w:eastAsia="zh-CN"/>
               </w:rPr>
-            </w:pPr>
+              <w:t>男、女</w:t>
+            </w:r>
           </w:p>
         </w:tc>
       </w:tr>
@@ -4888,12 +4906,21 @@
               <w:spacing w:beforeLines="0" w:afterLines="0"/>
               <w:jc w:val="center"/>
               <w:rPr>
+                <w:rFonts w:hint="default" w:ascii="宋体" w:hAnsi="宋体" w:eastAsia="宋体" w:cs="宋体"/>
+                <w:sz w:val="21"/>
+                <w:szCs w:val="21"/>
+                <w:lang w:val="en-US" w:eastAsia="zh-CN"/>
+              </w:rPr>
+            </w:pPr>
+            <w:r>
+              <w:rPr>
                 <w:rFonts w:hint="eastAsia" w:ascii="宋体" w:hAnsi="宋体" w:eastAsia="宋体" w:cs="宋体"/>
                 <w:sz w:val="21"/>
                 <w:szCs w:val="21"/>
                 <w:lang w:val="en-US" w:eastAsia="zh-CN"/>
               </w:rPr>
-            </w:pPr>
+              <w:t>11位</w:t>
+            </w:r>
           </w:p>
         </w:tc>
       </w:tr>
@@ -6270,12 +6297,21 @@
               <w:spacing w:beforeLines="0" w:afterLines="0"/>
               <w:jc w:val="center"/>
               <w:rPr>
+                <w:rFonts w:hint="default" w:ascii="宋体" w:hAnsi="宋体" w:eastAsia="宋体" w:cs="宋体"/>
+                <w:sz w:val="21"/>
+                <w:szCs w:val="21"/>
+                <w:lang w:val="en-US" w:eastAsia="zh-CN"/>
+              </w:rPr>
+            </w:pPr>
+            <w:r>
+              <w:rPr>
                 <w:rFonts w:hint="eastAsia" w:ascii="宋体" w:hAnsi="宋体" w:eastAsia="宋体" w:cs="宋体"/>
                 <w:sz w:val="21"/>
                 <w:szCs w:val="21"/>
                 <w:lang w:val="en-US" w:eastAsia="zh-CN"/>
               </w:rPr>
-            </w:pPr>
+              <w:t>18位</w:t>
+            </w:r>
           </w:p>
         </w:tc>
       </w:tr>
@@ -6500,12 +6536,21 @@
               <w:spacing w:beforeLines="0" w:afterLines="0"/>
               <w:jc w:val="center"/>
               <w:rPr>
+                <w:rFonts w:hint="default" w:ascii="宋体" w:hAnsi="宋体" w:eastAsia="宋体" w:cs="宋体"/>
+                <w:sz w:val="21"/>
+                <w:szCs w:val="21"/>
+                <w:lang w:val="en-US" w:eastAsia="zh-CN"/>
+              </w:rPr>
+            </w:pPr>
+            <w:r>
+              <w:rPr>
                 <w:rFonts w:hint="eastAsia" w:ascii="宋体" w:hAnsi="宋体" w:eastAsia="宋体" w:cs="宋体"/>
                 <w:sz w:val="21"/>
                 <w:szCs w:val="21"/>
                 <w:lang w:val="en-US" w:eastAsia="zh-CN"/>
               </w:rPr>
-            </w:pPr>
+              <w:t>在职、离职、试用期</w:t>
+            </w:r>
           </w:p>
         </w:tc>
       </w:tr>
@@ -6845,6 +6890,12 @@
             <w:insideH w:val="none" w:color="auto" w:sz="0" w:space="0"/>
             <w:insideV w:val="none" w:color="auto" w:sz="0" w:space="0"/>
           </w:tblBorders>
+          <w:tblCellMar>
+            <w:top w:w="0" w:type="dxa"/>
+            <w:left w:w="108" w:type="dxa"/>
+            <w:bottom w:w="0" w:type="dxa"/>
+            <w:right w:w="108" w:type="dxa"/>
+          </w:tblCellMar>
         </w:tblPrEx>
         <w:trPr>
           <w:trHeight w:val="510" w:hRule="atLeast"/>
@@ -7075,6 +7126,248 @@
                 <w:szCs w:val="21"/>
               </w:rPr>
               <w:t>注释</w:t>
+            </w:r>
+          </w:p>
+        </w:tc>
+      </w:tr>
+      <w:tr>
+        <w:tblPrEx>
+          <w:tblBorders>
+            <w:top w:val="none" w:color="auto" w:sz="0" w:space="0"/>
+            <w:left w:val="none" w:color="auto" w:sz="0" w:space="0"/>
+            <w:bottom w:val="none" w:color="auto" w:sz="0" w:space="0"/>
+            <w:right w:val="none" w:color="auto" w:sz="0" w:space="0"/>
+            <w:insideH w:val="none" w:color="auto" w:sz="0" w:space="0"/>
+            <w:insideV w:val="none" w:color="auto" w:sz="0" w:space="0"/>
+          </w:tblBorders>
+        </w:tblPrEx>
+        <w:trPr>
+          <w:trHeight w:val="510" w:hRule="atLeast"/>
+          <w:jc w:val="center"/>
+        </w:trPr>
+        <w:tc>
+          <w:tcPr>
+            <w:tcW w:w="1474" w:type="dxa"/>
+            <w:tcBorders>
+              <w:top w:val="single" w:color="auto" w:sz="4" w:space="0"/>
+              <w:left w:val="single" w:color="auto" w:sz="4" w:space="0"/>
+              <w:bottom w:val="single" w:color="auto" w:sz="4" w:space="0"/>
+              <w:right w:val="single" w:color="auto" w:sz="4" w:space="0"/>
+              <w:tl2br w:val="nil"/>
+              <w:tr2bl w:val="nil"/>
+            </w:tcBorders>
+            <w:vAlign w:val="center"/>
+          </w:tcPr>
+          <w:p>
+            <w:pPr>
+              <w:spacing w:beforeLines="0" w:afterLines="0"/>
+              <w:jc w:val="center"/>
+              <w:rPr>
+                <w:rFonts w:hint="default" w:ascii="Arial" w:hAnsi="Arial" w:eastAsia="宋体" w:cs="Arial"/>
+                <w:sz w:val="21"/>
+                <w:szCs w:val="21"/>
+                <w:lang w:val="en-US" w:eastAsia="zh-CN"/>
+              </w:rPr>
+            </w:pPr>
+            <w:r>
+              <w:rPr>
+                <w:rFonts w:hint="eastAsia" w:ascii="Arial" w:hAnsi="Arial" w:eastAsia="宋体" w:cs="Arial"/>
+                <w:sz w:val="21"/>
+                <w:szCs w:val="21"/>
+                <w:lang w:val="en-US" w:eastAsia="zh-CN"/>
+              </w:rPr>
+              <w:t>User_id</w:t>
+            </w:r>
+          </w:p>
+        </w:tc>
+        <w:tc>
+          <w:tcPr>
+            <w:tcW w:w="1587" w:type="dxa"/>
+            <w:tcBorders>
+              <w:top w:val="single" w:color="auto" w:sz="4" w:space="0"/>
+              <w:left w:val="single" w:color="auto" w:sz="4" w:space="0"/>
+              <w:bottom w:val="single" w:color="auto" w:sz="4" w:space="0"/>
+              <w:right w:val="single" w:color="auto" w:sz="4" w:space="0"/>
+              <w:tl2br w:val="nil"/>
+              <w:tr2bl w:val="nil"/>
+            </w:tcBorders>
+            <w:vAlign w:val="center"/>
+          </w:tcPr>
+          <w:p>
+            <w:pPr>
+              <w:spacing w:beforeLines="0" w:afterLines="0"/>
+              <w:jc w:val="center"/>
+              <w:rPr>
+                <w:rFonts w:hint="eastAsia" w:ascii="宋体" w:hAnsi="宋体" w:eastAsia="宋体" w:cs="宋体"/>
+                <w:sz w:val="21"/>
+                <w:szCs w:val="21"/>
+                <w:lang w:eastAsia="zh-CN"/>
+              </w:rPr>
+            </w:pPr>
+            <w:r>
+              <w:rPr>
+                <w:rFonts w:hint="eastAsia" w:ascii="宋体" w:hAnsi="宋体" w:eastAsia="宋体" w:cs="宋体"/>
+                <w:sz w:val="21"/>
+                <w:szCs w:val="21"/>
+                <w:lang w:eastAsia="zh-CN"/>
+              </w:rPr>
+              <w:t>用户</w:t>
+            </w:r>
+            <w:r>
+              <w:rPr>
+                <w:rFonts w:hint="eastAsia" w:ascii="Arial" w:hAnsi="Arial" w:eastAsia="宋体" w:cs="Arial"/>
+                <w:sz w:val="21"/>
+                <w:szCs w:val="21"/>
+                <w:lang w:eastAsia="zh-CN"/>
+              </w:rPr>
+              <w:t>id</w:t>
+            </w:r>
+          </w:p>
+        </w:tc>
+        <w:tc>
+          <w:tcPr>
+            <w:tcW w:w="2098" w:type="dxa"/>
+            <w:tcBorders>
+              <w:top w:val="single" w:color="auto" w:sz="4" w:space="0"/>
+              <w:left w:val="single" w:color="auto" w:sz="4" w:space="0"/>
+              <w:bottom w:val="single" w:color="auto" w:sz="4" w:space="0"/>
+              <w:right w:val="single" w:color="auto" w:sz="4" w:space="0"/>
+              <w:tl2br w:val="nil"/>
+              <w:tr2bl w:val="nil"/>
+            </w:tcBorders>
+            <w:vAlign w:val="center"/>
+          </w:tcPr>
+          <w:p>
+            <w:pPr>
+              <w:spacing w:beforeLines="0" w:afterLines="0"/>
+              <w:jc w:val="center"/>
+              <w:rPr>
+                <w:rFonts w:hint="eastAsia" w:ascii="宋体" w:hAnsi="宋体" w:eastAsia="宋体" w:cs="宋体"/>
+                <w:color w:val="000000" w:themeColor="text1"/>
+                <w:kern w:val="0"/>
+                <w:sz w:val="21"/>
+                <w:szCs w:val="21"/>
+                <w:lang w:val="en-US" w:eastAsia="zh-CN" w:bidi="ar-SA"/>
+                <w14:textFill>
+                  <w14:solidFill>
+                    <w14:schemeClr w14:val="tx1"/>
+                  </w14:solidFill>
+                </w14:textFill>
+              </w:rPr>
+            </w:pPr>
+            <w:r>
+              <w:rPr>
+                <w:rFonts w:hint="eastAsia" w:ascii="宋体" w:hAnsi="宋体" w:eastAsia="宋体" w:cs="宋体"/>
+                <w:sz w:val="21"/>
+                <w:szCs w:val="21"/>
+                <w:lang w:val="en-US" w:eastAsia="zh-CN"/>
+              </w:rPr>
+              <w:t>int</w:t>
+            </w:r>
+          </w:p>
+        </w:tc>
+        <w:tc>
+          <w:tcPr>
+            <w:tcW w:w="1134" w:type="dxa"/>
+            <w:tcBorders>
+              <w:top w:val="single" w:color="auto" w:sz="4" w:space="0"/>
+              <w:left w:val="single" w:color="auto" w:sz="4" w:space="0"/>
+              <w:bottom w:val="single" w:color="auto" w:sz="4" w:space="0"/>
+              <w:right w:val="single" w:color="auto" w:sz="4" w:space="0"/>
+              <w:tl2br w:val="nil"/>
+              <w:tr2bl w:val="nil"/>
+            </w:tcBorders>
+            <w:vAlign w:val="center"/>
+          </w:tcPr>
+          <w:p>
+            <w:pPr>
+              <w:spacing w:beforeLines="0" w:afterLines="0"/>
+              <w:jc w:val="center"/>
+              <w:rPr>
+                <w:rFonts w:hint="eastAsia" w:ascii="Arial" w:hAnsi="Arial" w:eastAsia="宋体" w:cs="Arial"/>
+                <w:sz w:val="21"/>
+                <w:szCs w:val="21"/>
+                <w:lang w:val="en-US" w:eastAsia="zh-CN"/>
+              </w:rPr>
+            </w:pPr>
+            <w:r>
+              <w:rPr>
+                <w:rFonts w:hint="eastAsia" w:ascii="Arial" w:hAnsi="Arial" w:eastAsia="宋体" w:cs="Arial"/>
+                <w:sz w:val="21"/>
+                <w:szCs w:val="21"/>
+                <w:lang w:eastAsia="zh-CN"/>
+              </w:rPr>
+              <w:t>TRUE</w:t>
+            </w:r>
+          </w:p>
+        </w:tc>
+        <w:tc>
+          <w:tcPr>
+            <w:tcW w:w="1134" w:type="dxa"/>
+            <w:tcBorders>
+              <w:top w:val="single" w:color="auto" w:sz="4" w:space="0"/>
+              <w:left w:val="single" w:color="auto" w:sz="4" w:space="0"/>
+              <w:bottom w:val="single" w:color="auto" w:sz="4" w:space="0"/>
+              <w:right w:val="single" w:color="auto" w:sz="4" w:space="0"/>
+              <w:tl2br w:val="nil"/>
+              <w:tr2bl w:val="nil"/>
+            </w:tcBorders>
+            <w:vAlign w:val="center"/>
+          </w:tcPr>
+          <w:p>
+            <w:pPr>
+              <w:spacing w:beforeLines="0" w:afterLines="0"/>
+              <w:jc w:val="center"/>
+              <w:rPr>
+                <w:rFonts w:hint="eastAsia" w:ascii="Arial" w:hAnsi="Arial" w:eastAsia="宋体" w:cs="Arial"/>
+                <w:sz w:val="21"/>
+                <w:szCs w:val="21"/>
+                <w:lang w:val="en-US" w:eastAsia="zh-CN"/>
+              </w:rPr>
+            </w:pPr>
+            <w:r>
+              <w:rPr>
+                <w:rFonts w:hint="eastAsia" w:ascii="Arial" w:hAnsi="Arial" w:eastAsia="宋体" w:cs="Arial"/>
+                <w:sz w:val="21"/>
+                <w:szCs w:val="21"/>
+                <w:lang w:eastAsia="zh-CN"/>
+              </w:rPr>
+              <w:t>TRUE</w:t>
+            </w:r>
+          </w:p>
+        </w:tc>
+        <w:tc>
+          <w:tcPr>
+            <w:tcW w:w="2438" w:type="dxa"/>
+            <w:tcBorders>
+              <w:top w:val="single" w:color="auto" w:sz="4" w:space="0"/>
+              <w:left w:val="single" w:color="auto" w:sz="4" w:space="0"/>
+              <w:bottom w:val="single" w:color="auto" w:sz="4" w:space="0"/>
+              <w:right w:val="single" w:color="auto" w:sz="4" w:space="0"/>
+              <w:tl2br w:val="nil"/>
+              <w:tr2bl w:val="nil"/>
+            </w:tcBorders>
+            <w:vAlign w:val="center"/>
+          </w:tcPr>
+          <w:p>
+            <w:pPr>
+              <w:spacing w:beforeLines="0" w:afterLines="0"/>
+              <w:jc w:val="center"/>
+              <w:rPr>
+                <w:rFonts w:hint="eastAsia" w:ascii="宋体" w:hAnsi="宋体" w:eastAsia="宋体" w:cs="宋体"/>
+                <w:sz w:val="21"/>
+                <w:szCs w:val="21"/>
+                <w:lang w:val="en-US" w:eastAsia="zh-CN"/>
+              </w:rPr>
+            </w:pPr>
+            <w:r>
+              <w:rPr>
+                <w:rFonts w:hint="eastAsia" w:asciiTheme="minorEastAsia" w:hAnsiTheme="minorEastAsia" w:eastAsiaTheme="minorEastAsia" w:cstheme="minorEastAsia"/>
+                <w:sz w:val="21"/>
+                <w:szCs w:val="21"/>
+                <w:lang w:val="en-US" w:eastAsia="zh-CN"/>
+              </w:rPr>
+              <w:t>主键</w:t>
             </w:r>
           </w:p>
         </w:tc>
@@ -7131,7 +7424,7 @@
                 <w:szCs w:val="21"/>
                 <w:lang w:val="en-US" w:eastAsia="zh-CN"/>
               </w:rPr>
-              <w:t>User_id</w:t>
+              <w:t>User_empid</w:t>
             </w:r>
           </w:p>
         </w:tc>
@@ -7153,29 +7446,20 @@
               <w:spacing w:beforeLines="0" w:afterLines="0"/>
               <w:jc w:val="center"/>
               <w:rPr>
+                <w:rFonts w:hint="default" w:ascii="宋体" w:hAnsi="宋体" w:eastAsia="宋体" w:cs="宋体"/>
+                <w:sz w:val="21"/>
+                <w:szCs w:val="21"/>
+                <w:lang w:val="en-US" w:eastAsia="zh-CN"/>
+              </w:rPr>
+            </w:pPr>
+            <w:r>
+              <w:rPr>
                 <w:rFonts w:hint="eastAsia" w:ascii="宋体" w:hAnsi="宋体" w:eastAsia="宋体" w:cs="宋体"/>
                 <w:sz w:val="21"/>
                 <w:szCs w:val="21"/>
-                <w:lang w:eastAsia="zh-CN"/>
-              </w:rPr>
-            </w:pPr>
-            <w:r>
-              <w:rPr>
-                <w:rFonts w:hint="eastAsia" w:ascii="宋体" w:hAnsi="宋体" w:eastAsia="宋体" w:cs="宋体"/>
-                <w:sz w:val="21"/>
-                <w:szCs w:val="21"/>
-                <w:lang w:eastAsia="zh-CN"/>
-              </w:rPr>
-              <w:t>用户</w:t>
-            </w:r>
-            <w:r>
-              <w:rPr>
-                <w:rFonts w:hint="eastAsia" w:ascii="Arial" w:hAnsi="Arial" w:eastAsia="宋体" w:cs="Arial"/>
-                <w:sz w:val="21"/>
-                <w:szCs w:val="21"/>
-                <w:lang w:eastAsia="zh-CN"/>
-              </w:rPr>
-              <w:t>id</w:t>
+                <w:lang w:val="en-US" w:eastAsia="zh-CN"/>
+              </w:rPr>
+              <w:t>员工编号</w:t>
             </w:r>
           </w:p>
         </w:tc>
@@ -7197,7 +7481,7 @@
               <w:spacing w:beforeLines="0" w:afterLines="0"/>
               <w:jc w:val="center"/>
               <w:rPr>
-                <w:rFonts w:hint="eastAsia" w:ascii="宋体" w:hAnsi="宋体" w:eastAsia="宋体" w:cs="宋体"/>
+                <w:rFonts w:hint="eastAsia" w:ascii="Arial" w:hAnsi="Arial" w:eastAsia="宋体" w:cs="Arial"/>
                 <w:color w:val="000000" w:themeColor="text1"/>
                 <w:kern w:val="0"/>
                 <w:sz w:val="21"/>
@@ -7212,7 +7496,7 @@
             </w:pPr>
             <w:r>
               <w:rPr>
-                <w:rFonts w:hint="eastAsia" w:ascii="宋体" w:hAnsi="宋体" w:eastAsia="宋体" w:cs="宋体"/>
+                <w:rFonts w:hint="eastAsia" w:ascii="Arial" w:hAnsi="Arial" w:eastAsia="宋体" w:cs="Arial"/>
                 <w:sz w:val="21"/>
                 <w:szCs w:val="21"/>
                 <w:lang w:val="en-US" w:eastAsia="zh-CN"/>
@@ -7242,16 +7526,16 @@
                 <w:rFonts w:hint="eastAsia" w:ascii="Arial" w:hAnsi="Arial" w:eastAsia="宋体" w:cs="Arial"/>
                 <w:sz w:val="21"/>
                 <w:szCs w:val="21"/>
-                <w:lang w:val="en-US" w:eastAsia="zh-CN"/>
-              </w:rPr>
-            </w:pPr>
-            <w:r>
-              <w:rPr>
-                <w:rFonts w:hint="eastAsia" w:ascii="Arial" w:hAnsi="Arial" w:eastAsia="宋体" w:cs="Arial"/>
-                <w:sz w:val="21"/>
-                <w:szCs w:val="21"/>
                 <w:lang w:eastAsia="zh-CN"/>
               </w:rPr>
+            </w:pPr>
+            <w:r>
+              <w:rPr>
+                <w:rFonts w:hint="eastAsia" w:ascii="Arial" w:hAnsi="Arial" w:eastAsia="宋体" w:cs="Arial"/>
+                <w:sz w:val="21"/>
+                <w:szCs w:val="21"/>
+                <w:lang w:eastAsia="zh-CN"/>
+              </w:rPr>
               <w:t>TRUE</w:t>
             </w:r>
           </w:p>
@@ -7277,16 +7561,16 @@
                 <w:rFonts w:hint="eastAsia" w:ascii="Arial" w:hAnsi="Arial" w:eastAsia="宋体" w:cs="Arial"/>
                 <w:sz w:val="21"/>
                 <w:szCs w:val="21"/>
-                <w:lang w:val="en-US" w:eastAsia="zh-CN"/>
-              </w:rPr>
-            </w:pPr>
-            <w:r>
-              <w:rPr>
-                <w:rFonts w:hint="eastAsia" w:ascii="Arial" w:hAnsi="Arial" w:eastAsia="宋体" w:cs="Arial"/>
-                <w:sz w:val="21"/>
-                <w:szCs w:val="21"/>
                 <w:lang w:eastAsia="zh-CN"/>
               </w:rPr>
+            </w:pPr>
+            <w:r>
+              <w:rPr>
+                <w:rFonts w:hint="eastAsia" w:ascii="Arial" w:hAnsi="Arial" w:eastAsia="宋体" w:cs="Arial"/>
+                <w:sz w:val="21"/>
+                <w:szCs w:val="21"/>
+                <w:lang w:eastAsia="zh-CN"/>
+              </w:rPr>
               <w:t>TRUE</w:t>
             </w:r>
           </w:p>
@@ -7309,250 +7593,21 @@
               <w:spacing w:beforeLines="0" w:afterLines="0"/>
               <w:jc w:val="center"/>
               <w:rPr>
-                <w:rFonts w:hint="eastAsia" w:ascii="宋体" w:hAnsi="宋体" w:eastAsia="宋体" w:cs="宋体"/>
-                <w:sz w:val="21"/>
-                <w:szCs w:val="21"/>
-                <w:lang w:val="en-US" w:eastAsia="zh-CN"/>
-              </w:rPr>
-            </w:pPr>
-            <w:r>
-              <w:rPr>
-                <w:rFonts w:hint="eastAsia" w:asciiTheme="minorEastAsia" w:hAnsiTheme="minorEastAsia" w:eastAsiaTheme="minorEastAsia" w:cstheme="minorEastAsia"/>
-                <w:sz w:val="21"/>
-                <w:szCs w:val="21"/>
-                <w:lang w:val="en-US" w:eastAsia="zh-CN"/>
-              </w:rPr>
-              <w:t>主键</w:t>
-            </w:r>
-          </w:p>
-        </w:tc>
-      </w:tr>
-      <w:tr>
-        <w:tblPrEx>
-          <w:tblBorders>
-            <w:top w:val="none" w:color="auto" w:sz="0" w:space="0"/>
-            <w:left w:val="none" w:color="auto" w:sz="0" w:space="0"/>
-            <w:bottom w:val="none" w:color="auto" w:sz="0" w:space="0"/>
-            <w:right w:val="none" w:color="auto" w:sz="0" w:space="0"/>
-            <w:insideH w:val="none" w:color="auto" w:sz="0" w:space="0"/>
-            <w:insideV w:val="none" w:color="auto" w:sz="0" w:space="0"/>
-          </w:tblBorders>
-          <w:tblCellMar>
-            <w:top w:w="0" w:type="dxa"/>
-            <w:left w:w="108" w:type="dxa"/>
-            <w:bottom w:w="0" w:type="dxa"/>
-            <w:right w:w="108" w:type="dxa"/>
-          </w:tblCellMar>
-        </w:tblPrEx>
-        <w:trPr>
-          <w:trHeight w:val="510" w:hRule="atLeast"/>
-          <w:jc w:val="center"/>
-        </w:trPr>
-        <w:tc>
-          <w:tcPr>
-            <w:tcW w:w="1474" w:type="dxa"/>
-            <w:tcBorders>
-              <w:top w:val="single" w:color="auto" w:sz="4" w:space="0"/>
-              <w:left w:val="single" w:color="auto" w:sz="4" w:space="0"/>
-              <w:bottom w:val="single" w:color="auto" w:sz="4" w:space="0"/>
-              <w:right w:val="single" w:color="auto" w:sz="4" w:space="0"/>
-              <w:tl2br w:val="nil"/>
-              <w:tr2bl w:val="nil"/>
-            </w:tcBorders>
-            <w:vAlign w:val="center"/>
-          </w:tcPr>
-          <w:p>
-            <w:pPr>
-              <w:spacing w:beforeLines="0" w:afterLines="0"/>
-              <w:jc w:val="center"/>
-              <w:rPr>
-                <w:rFonts w:hint="default" w:ascii="Arial" w:hAnsi="Arial" w:eastAsia="宋体" w:cs="Arial"/>
-                <w:sz w:val="21"/>
-                <w:szCs w:val="21"/>
-                <w:lang w:val="en-US" w:eastAsia="zh-CN"/>
-              </w:rPr>
-            </w:pPr>
-            <w:r>
-              <w:rPr>
-                <w:rFonts w:hint="eastAsia" w:ascii="Arial" w:hAnsi="Arial" w:eastAsia="宋体" w:cs="Arial"/>
-                <w:sz w:val="21"/>
-                <w:szCs w:val="21"/>
-                <w:lang w:val="en-US" w:eastAsia="zh-CN"/>
-              </w:rPr>
-              <w:t>User_empid</w:t>
-            </w:r>
-          </w:p>
-        </w:tc>
-        <w:tc>
-          <w:tcPr>
-            <w:tcW w:w="1587" w:type="dxa"/>
-            <w:tcBorders>
-              <w:top w:val="single" w:color="auto" w:sz="4" w:space="0"/>
-              <w:left w:val="single" w:color="auto" w:sz="4" w:space="0"/>
-              <w:bottom w:val="single" w:color="auto" w:sz="4" w:space="0"/>
-              <w:right w:val="single" w:color="auto" w:sz="4" w:space="0"/>
-              <w:tl2br w:val="nil"/>
-              <w:tr2bl w:val="nil"/>
-            </w:tcBorders>
-            <w:vAlign w:val="center"/>
-          </w:tcPr>
-          <w:p>
-            <w:pPr>
-              <w:spacing w:beforeLines="0" w:afterLines="0"/>
-              <w:jc w:val="center"/>
-              <w:rPr>
-                <w:rFonts w:hint="default" w:ascii="宋体" w:hAnsi="宋体" w:eastAsia="宋体" w:cs="宋体"/>
-                <w:sz w:val="21"/>
-                <w:szCs w:val="21"/>
-                <w:lang w:val="en-US" w:eastAsia="zh-CN"/>
-              </w:rPr>
-            </w:pPr>
-            <w:r>
-              <w:rPr>
-                <w:rFonts w:hint="eastAsia" w:ascii="宋体" w:hAnsi="宋体" w:eastAsia="宋体" w:cs="宋体"/>
-                <w:sz w:val="21"/>
-                <w:szCs w:val="21"/>
-                <w:lang w:val="en-US" w:eastAsia="zh-CN"/>
-              </w:rPr>
-              <w:t>员工编号</w:t>
-            </w:r>
-          </w:p>
-        </w:tc>
-        <w:tc>
-          <w:tcPr>
-            <w:tcW w:w="2098" w:type="dxa"/>
-            <w:tcBorders>
-              <w:top w:val="single" w:color="auto" w:sz="4" w:space="0"/>
-              <w:left w:val="single" w:color="auto" w:sz="4" w:space="0"/>
-              <w:bottom w:val="single" w:color="auto" w:sz="4" w:space="0"/>
-              <w:right w:val="single" w:color="auto" w:sz="4" w:space="0"/>
-              <w:tl2br w:val="nil"/>
-              <w:tr2bl w:val="nil"/>
-            </w:tcBorders>
-            <w:vAlign w:val="center"/>
-          </w:tcPr>
-          <w:p>
-            <w:pPr>
-              <w:spacing w:beforeLines="0" w:afterLines="0"/>
-              <w:jc w:val="center"/>
-              <w:rPr>
-                <w:rFonts w:hint="eastAsia" w:ascii="Arial" w:hAnsi="Arial" w:eastAsia="宋体" w:cs="Arial"/>
-                <w:color w:val="000000" w:themeColor="text1"/>
-                <w:kern w:val="0"/>
-                <w:sz w:val="21"/>
-                <w:szCs w:val="21"/>
-                <w:lang w:val="en-US" w:eastAsia="zh-CN" w:bidi="ar-SA"/>
-                <w14:textFill>
-                  <w14:solidFill>
-                    <w14:schemeClr w14:val="tx1"/>
-                  </w14:solidFill>
-                </w14:textFill>
-              </w:rPr>
-            </w:pPr>
-            <w:r>
-              <w:rPr>
-                <w:rFonts w:hint="eastAsia" w:ascii="Arial" w:hAnsi="Arial" w:eastAsia="宋体" w:cs="Arial"/>
-                <w:sz w:val="21"/>
-                <w:szCs w:val="21"/>
-                <w:lang w:val="en-US" w:eastAsia="zh-CN"/>
-              </w:rPr>
-              <w:t>int</w:t>
-            </w:r>
-          </w:p>
-        </w:tc>
-        <w:tc>
-          <w:tcPr>
-            <w:tcW w:w="1134" w:type="dxa"/>
-            <w:tcBorders>
-              <w:top w:val="single" w:color="auto" w:sz="4" w:space="0"/>
-              <w:left w:val="single" w:color="auto" w:sz="4" w:space="0"/>
-              <w:bottom w:val="single" w:color="auto" w:sz="4" w:space="0"/>
-              <w:right w:val="single" w:color="auto" w:sz="4" w:space="0"/>
-              <w:tl2br w:val="nil"/>
-              <w:tr2bl w:val="nil"/>
-            </w:tcBorders>
-            <w:vAlign w:val="center"/>
-          </w:tcPr>
-          <w:p>
-            <w:pPr>
-              <w:spacing w:beforeLines="0" w:afterLines="0"/>
-              <w:jc w:val="center"/>
-              <w:rPr>
-                <w:rFonts w:hint="eastAsia" w:ascii="Arial" w:hAnsi="Arial" w:eastAsia="宋体" w:cs="Arial"/>
-                <w:sz w:val="21"/>
-                <w:szCs w:val="21"/>
-                <w:lang w:eastAsia="zh-CN"/>
-              </w:rPr>
-            </w:pPr>
-            <w:r>
-              <w:rPr>
-                <w:rFonts w:hint="eastAsia" w:ascii="Arial" w:hAnsi="Arial" w:eastAsia="宋体" w:cs="Arial"/>
-                <w:sz w:val="21"/>
-                <w:szCs w:val="21"/>
-                <w:lang w:eastAsia="zh-CN"/>
-              </w:rPr>
-              <w:t>TRUE</w:t>
-            </w:r>
-          </w:p>
-        </w:tc>
-        <w:tc>
-          <w:tcPr>
-            <w:tcW w:w="1134" w:type="dxa"/>
-            <w:tcBorders>
-              <w:top w:val="single" w:color="auto" w:sz="4" w:space="0"/>
-              <w:left w:val="single" w:color="auto" w:sz="4" w:space="0"/>
-              <w:bottom w:val="single" w:color="auto" w:sz="4" w:space="0"/>
-              <w:right w:val="single" w:color="auto" w:sz="4" w:space="0"/>
-              <w:tl2br w:val="nil"/>
-              <w:tr2bl w:val="nil"/>
-            </w:tcBorders>
-            <w:vAlign w:val="center"/>
-          </w:tcPr>
-          <w:p>
-            <w:pPr>
-              <w:spacing w:beforeLines="0" w:afterLines="0"/>
-              <w:jc w:val="center"/>
-              <w:rPr>
-                <w:rFonts w:hint="eastAsia" w:ascii="Arial" w:hAnsi="Arial" w:eastAsia="宋体" w:cs="Arial"/>
-                <w:sz w:val="21"/>
-                <w:szCs w:val="21"/>
-                <w:lang w:eastAsia="zh-CN"/>
-              </w:rPr>
-            </w:pPr>
-            <w:r>
-              <w:rPr>
-                <w:rFonts w:hint="eastAsia" w:ascii="Arial" w:hAnsi="Arial" w:eastAsia="宋体" w:cs="Arial"/>
-                <w:sz w:val="21"/>
-                <w:szCs w:val="21"/>
-                <w:lang w:eastAsia="zh-CN"/>
-              </w:rPr>
-              <w:t>TRUE</w:t>
-            </w:r>
-          </w:p>
-        </w:tc>
-        <w:tc>
-          <w:tcPr>
-            <w:tcW w:w="2438" w:type="dxa"/>
-            <w:tcBorders>
-              <w:top w:val="single" w:color="auto" w:sz="4" w:space="0"/>
-              <w:left w:val="single" w:color="auto" w:sz="4" w:space="0"/>
-              <w:bottom w:val="single" w:color="auto" w:sz="4" w:space="0"/>
-              <w:right w:val="single" w:color="auto" w:sz="4" w:space="0"/>
-              <w:tl2br w:val="nil"/>
-              <w:tr2bl w:val="nil"/>
-            </w:tcBorders>
-            <w:vAlign w:val="center"/>
-          </w:tcPr>
-          <w:p>
-            <w:pPr>
-              <w:spacing w:beforeLines="0" w:afterLines="0"/>
-              <w:jc w:val="center"/>
+                <w:rFonts w:hint="default"/>
+                <w:sz w:val="21"/>
+                <w:szCs w:val="21"/>
+                <w:lang w:val="en-US" w:eastAsia="zh-CN"/>
+              </w:rPr>
+            </w:pPr>
+            <w:r>
               <w:rPr>
                 <w:rFonts w:hint="eastAsia"/>
                 <w:sz w:val="21"/>
                 <w:szCs w:val="21"/>
-              </w:rPr>
-            </w:pPr>
+                <w:lang w:val="en-US" w:eastAsia="zh-CN"/>
+              </w:rPr>
+              <w:t>外键，员工表的emp_id</w:t>
+            </w:r>
           </w:p>
         </w:tc>
       </w:tr>
@@ -9746,6 +9801,15 @@
                 <w:lang w:val="en-US" w:eastAsia="zh-CN"/>
               </w:rPr>
             </w:pPr>
+            <w:r>
+              <w:rPr>
+                <w:rFonts w:hint="eastAsia"/>
+                <w:sz w:val="21"/>
+                <w:szCs w:val="21"/>
+                <w:lang w:val="en-US" w:eastAsia="zh-CN"/>
+              </w:rPr>
+              <w:t>外键，员工表的emp_id</w:t>
+            </w:r>
           </w:p>
         </w:tc>
       </w:tr>
@@ -9976,6 +10040,24 @@
                 <w:lang w:val="en-US" w:eastAsia="zh-CN"/>
               </w:rPr>
             </w:pPr>
+            <w:r>
+              <w:rPr>
+                <w:rFonts w:hint="eastAsia"/>
+                <w:sz w:val="21"/>
+                <w:szCs w:val="21"/>
+                <w:lang w:val="en-US" w:eastAsia="zh-CN"/>
+              </w:rPr>
+              <w:t>外键，上班表的</w:t>
+            </w:r>
+            <w:r>
+              <w:rPr>
+                <w:rFonts w:hint="eastAsia" w:ascii="Arial" w:hAnsi="Arial" w:eastAsia="宋体" w:cs="Arial"/>
+                <w:sz w:val="21"/>
+                <w:szCs w:val="21"/>
+                <w:lang w:val="en-US" w:eastAsia="zh-CN"/>
+              </w:rPr>
+              <w:t>beonduty_id</w:t>
+            </w:r>
           </w:p>
         </w:tc>
       </w:tr>
@@ -11642,6 +11724,42 @@
                 <w:lang w:val="en-US" w:eastAsia="zh-CN"/>
               </w:rPr>
             </w:pPr>
+            <w:r>
+              <w:rPr>
+                <w:rFonts w:hint="eastAsia"/>
+                <w:sz w:val="21"/>
+                <w:szCs w:val="21"/>
+                <w:lang w:val="en-US" w:eastAsia="zh-CN"/>
+              </w:rPr>
+              <w:t>外键，</w:t>
+            </w:r>
+            <w:r>
+              <w:rPr>
+                <w:rFonts w:hint="eastAsia" w:ascii="Arial" w:hAnsi="Arial" w:eastAsia="宋体" w:cs="Arial"/>
+                <w:sz w:val="21"/>
+                <w:szCs w:val="21"/>
+                <w:lang w:val="en-US" w:eastAsia="zh-CN"/>
+              </w:rPr>
+              <w:t>打卡表</w:t>
+            </w:r>
+            <w:r>
+              <w:rPr>
+                <w:rFonts w:hint="eastAsia"/>
+                <w:sz w:val="21"/>
+                <w:szCs w:val="21"/>
+                <w:lang w:val="en-US" w:eastAsia="zh-CN"/>
+              </w:rPr>
+              <w:t>的</w:t>
+            </w:r>
+            <w:r>
+              <w:rPr>
+                <w:rFonts w:hint="eastAsia" w:ascii="Arial" w:hAnsi="Arial" w:eastAsia="宋体" w:cs="Arial"/>
+                <w:sz w:val="21"/>
+                <w:szCs w:val="21"/>
+                <w:lang w:val="en-US" w:eastAsia="zh-CN"/>
+              </w:rPr>
+              <w:t>Punch_id</w:t>
+            </w:r>
           </w:p>
         </w:tc>
       </w:tr>
@@ -13388,6 +13506,15 @@
                 <w:lang w:val="en-US" w:eastAsia="zh-CN"/>
               </w:rPr>
             </w:pPr>
+            <w:r>
+              <w:rPr>
+                <w:rFonts w:hint="eastAsia"/>
+                <w:sz w:val="21"/>
+                <w:szCs w:val="21"/>
+                <w:lang w:val="en-US" w:eastAsia="zh-CN"/>
+              </w:rPr>
+              <w:t>外键，员工表的emp_id</w:t>
+            </w:r>
           </w:p>
         </w:tc>
       </w:tr>
@@ -13618,6 +13745,15 @@
                 <w:lang w:val="en-US" w:eastAsia="zh-CN"/>
               </w:rPr>
             </w:pPr>
+            <w:r>
+              <w:rPr>
+                <w:rFonts w:hint="eastAsia"/>
+                <w:sz w:val="21"/>
+                <w:szCs w:val="21"/>
+                <w:lang w:val="en-US" w:eastAsia="zh-CN"/>
+              </w:rPr>
+              <w:t>外键，员工表的emp_id</w:t>
+            </w:r>
           </w:p>
         </w:tc>
       </w:tr>
@@ -15410,6 +15546,15 @@
                 <w:lang w:val="en-US" w:eastAsia="zh-CN"/>
               </w:rPr>
             </w:pPr>
+            <w:r>
+              <w:rPr>
+                <w:rFonts w:hint="eastAsia"/>
+                <w:sz w:val="21"/>
+                <w:szCs w:val="21"/>
+                <w:lang w:val="en-US" w:eastAsia="zh-CN"/>
+              </w:rPr>
+              <w:t>外键，员工表的emp_id</w:t>
+            </w:r>
           </w:p>
         </w:tc>
       </w:tr>
@@ -16481,6 +16626,15 @@
                 <w:lang w:val="en-US" w:eastAsia="zh-CN"/>
               </w:rPr>
             </w:pPr>
+            <w:r>
+              <w:rPr>
+                <w:rFonts w:hint="eastAsia"/>
+                <w:sz w:val="21"/>
+                <w:szCs w:val="21"/>
+                <w:lang w:val="en-US" w:eastAsia="zh-CN"/>
+              </w:rPr>
+              <w:t>外键，员工表的emp_id</w:t>
+            </w:r>
           </w:p>
         </w:tc>
       </w:tr>
@@ -17081,6 +17235,12 @@
             <w:insideH w:val="none" w:color="auto" w:sz="0" w:space="0"/>
             <w:insideV w:val="none" w:color="auto" w:sz="0" w:space="0"/>
           </w:tblBorders>
+          <w:tblCellMar>
+            <w:top w:w="0" w:type="dxa"/>
+            <w:left w:w="108" w:type="dxa"/>
+            <w:bottom w:w="0" w:type="dxa"/>
+            <w:right w:w="108" w:type="dxa"/>
+          </w:tblCellMar>
         </w:tblPrEx>
         <w:trPr>
           <w:trHeight w:val="510" w:hRule="atLeast"/>
@@ -17790,6 +17950,15 @@
                 <w:lang w:val="en-US" w:eastAsia="zh-CN"/>
               </w:rPr>
             </w:pPr>
+            <w:r>
+              <w:rPr>
+                <w:rFonts w:hint="eastAsia"/>
+                <w:sz w:val="21"/>
+                <w:szCs w:val="21"/>
+                <w:lang w:val="en-US" w:eastAsia="zh-CN"/>
+              </w:rPr>
+              <w:t>外键，员工表的emp_id</w:t>
+            </w:r>
           </w:p>
         </w:tc>
       </w:tr>
@@ -19298,12 +19467,6 @@
             <w:insideH w:val="none" w:color="auto" w:sz="0" w:space="0"/>
             <w:insideV w:val="none" w:color="auto" w:sz="0" w:space="0"/>
           </w:tblBorders>
-          <w:tblCellMar>
-            <w:top w:w="0" w:type="dxa"/>
-            <w:left w:w="108" w:type="dxa"/>
-            <w:bottom w:w="0" w:type="dxa"/>
-            <w:right w:w="108" w:type="dxa"/>
-          </w:tblCellMar>
         </w:tblPrEx>
         <w:trPr>
           <w:trHeight w:val="510" w:hRule="atLeast"/>
@@ -20013,6 +20176,15 @@
                 <w:lang w:val="en-US" w:eastAsia="zh-CN"/>
               </w:rPr>
             </w:pPr>
+            <w:r>
+              <w:rPr>
+                <w:rFonts w:hint="eastAsia"/>
+                <w:sz w:val="21"/>
+                <w:szCs w:val="21"/>
+                <w:lang w:val="en-US" w:eastAsia="zh-CN"/>
+              </w:rPr>
+              <w:t>外键，员工表的emp_id</w:t>
+            </w:r>
           </w:p>
         </w:tc>
       </w:tr>
@@ -22675,6 +22847,15 @@
                 <w:lang w:val="en-US" w:eastAsia="zh-CN"/>
               </w:rPr>
             </w:pPr>
+            <w:r>
+              <w:rPr>
+                <w:rFonts w:hint="eastAsia"/>
+                <w:sz w:val="21"/>
+                <w:szCs w:val="21"/>
+                <w:lang w:val="en-US" w:eastAsia="zh-CN"/>
+              </w:rPr>
+              <w:t>外键，员工表的emp_id</w:t>
+            </w:r>
           </w:p>
         </w:tc>
       </w:tr>
@@ -25265,6 +25446,15 @@
                 <w:lang w:val="en-US" w:eastAsia="zh-CN"/>
               </w:rPr>
             </w:pPr>
+            <w:r>
+              <w:rPr>
+                <w:rFonts w:hint="eastAsia"/>
+                <w:sz w:val="21"/>
+                <w:szCs w:val="21"/>
+                <w:lang w:val="en-US" w:eastAsia="zh-CN"/>
+              </w:rPr>
+              <w:t>外键，员工表的emp_id</w:t>
+            </w:r>
           </w:p>
         </w:tc>
       </w:tr>
@@ -26930,6 +27120,12 @@
             <w:insideH w:val="none" w:color="auto" w:sz="0" w:space="0"/>
             <w:insideV w:val="none" w:color="auto" w:sz="0" w:space="0"/>
           </w:tblBorders>
+          <w:tblCellMar>
+            <w:top w:w="0" w:type="dxa"/>
+            <w:left w:w="108" w:type="dxa"/>
+            <w:bottom w:w="0" w:type="dxa"/>
+            <w:right w:w="108" w:type="dxa"/>
+          </w:tblCellMar>
         </w:tblPrEx>
         <w:trPr>
           <w:trHeight w:val="510" w:hRule="atLeast"/>
@@ -29712,12 +29908,6 @@
             <w:insideH w:val="none" w:color="auto" w:sz="0" w:space="0"/>
             <w:insideV w:val="none" w:color="auto" w:sz="0" w:space="0"/>
           </w:tblBorders>
-          <w:tblCellMar>
-            <w:top w:w="0" w:type="dxa"/>
-            <w:left w:w="108" w:type="dxa"/>
-            <w:bottom w:w="0" w:type="dxa"/>
-            <w:right w:w="108" w:type="dxa"/>
-          </w:tblCellMar>
         </w:tblPrEx>
         <w:trPr>
           <w:trHeight w:val="510" w:hRule="atLeast"/>
@@ -29921,6 +30111,15 @@
                 <w:lang w:val="en-US" w:eastAsia="zh-CN"/>
               </w:rPr>
             </w:pPr>
+            <w:r>
+              <w:rPr>
+                <w:rFonts w:hint="eastAsia"/>
+                <w:sz w:val="21"/>
+                <w:szCs w:val="21"/>
+                <w:lang w:val="en-US" w:eastAsia="zh-CN"/>
+              </w:rPr>
+              <w:t>外键，员工表的emp_id</w:t>
+            </w:r>
           </w:p>
         </w:tc>
       </w:tr>
@@ -31410,6 +31609,15 @@
                 <w:lang w:val="en-US" w:eastAsia="zh-CN"/>
               </w:rPr>
             </w:pPr>
+            <w:r>
+              <w:rPr>
+                <w:rFonts w:hint="eastAsia"/>
+                <w:sz w:val="21"/>
+                <w:szCs w:val="21"/>
+                <w:lang w:val="en-US" w:eastAsia="zh-CN"/>
+              </w:rPr>
+              <w:t>外键，员工表的emp_id</w:t>
+            </w:r>
           </w:p>
         </w:tc>
       </w:tr>
@@ -32771,12 +32979,6 @@
             <w:insideH w:val="none" w:color="auto" w:sz="0" w:space="0"/>
             <w:insideV w:val="none" w:color="auto" w:sz="0" w:space="0"/>
           </w:tblBorders>
-          <w:tblCellMar>
-            <w:top w:w="0" w:type="dxa"/>
-            <w:left w:w="108" w:type="dxa"/>
-            <w:bottom w:w="0" w:type="dxa"/>
-            <w:right w:w="108" w:type="dxa"/>
-          </w:tblCellMar>
         </w:tblPrEx>
         <w:trPr>
           <w:trHeight w:val="510" w:hRule="atLeast"/>
@@ -34239,6 +34441,15 @@
                 <w:lang w:val="en-US" w:eastAsia="zh-CN"/>
               </w:rPr>
             </w:pPr>
+            <w:r>
+              <w:rPr>
+                <w:rFonts w:hint="eastAsia"/>
+                <w:sz w:val="21"/>
+                <w:szCs w:val="21"/>
+                <w:lang w:val="en-US" w:eastAsia="zh-CN"/>
+              </w:rPr>
+              <w:t>外键，员工表的emp_id</w:t>
+            </w:r>
           </w:p>
         </w:tc>
       </w:tr>
@@ -35485,6 +35696,15 @@
                 <w:lang w:val="en-US" w:eastAsia="zh-CN"/>
               </w:rPr>
             </w:pPr>
+            <w:r>
+              <w:rPr>
+                <w:rFonts w:hint="eastAsia"/>
+                <w:sz w:val="21"/>
+                <w:szCs w:val="21"/>
+                <w:lang w:val="en-US" w:eastAsia="zh-CN"/>
+              </w:rPr>
+              <w:t>外键，员工表的emp_id</w:t>
+            </w:r>
           </w:p>
         </w:tc>
       </w:tr>
@@ -37605,6 +37825,15 @@
                 <w:lang w:val="en-US" w:eastAsia="zh-CN"/>
               </w:rPr>
             </w:pPr>
+            <w:r>
+              <w:rPr>
+                <w:rFonts w:hint="eastAsia"/>
+                <w:sz w:val="21"/>
+                <w:szCs w:val="21"/>
+                <w:lang w:val="en-US" w:eastAsia="zh-CN"/>
+              </w:rPr>
+              <w:t>外键，员工表的emp_id</w:t>
+            </w:r>
           </w:p>
         </w:tc>
       </w:tr>
@@ -40225,6 +40454,15 @@
                 <w:lang w:val="en-US" w:eastAsia="zh-CN"/>
               </w:rPr>
             </w:pPr>
+            <w:r>
+              <w:rPr>
+                <w:rFonts w:hint="eastAsia"/>
+                <w:sz w:val="21"/>
+                <w:szCs w:val="21"/>
+                <w:lang w:val="en-US" w:eastAsia="zh-CN"/>
+              </w:rPr>
+              <w:t>外键，员工表的emp_id</w:t>
+            </w:r>
           </w:p>
         </w:tc>
       </w:tr>
@@ -40449,6 +40687,26 @@
             </w:tcBorders>
             <w:vAlign w:val="center"/>
           </w:tcPr>
+          <w:p>
+            <w:pPr>
+              <w:jc w:val="center"/>
+              <w:rPr>
+                <w:rFonts w:hint="eastAsia" w:ascii="Arial" w:hAnsi="Arial" w:eastAsia="宋体" w:cs="Arial"/>
+                <w:sz w:val="21"/>
+                <w:szCs w:val="21"/>
+                <w:lang w:val="en-US" w:eastAsia="zh-CN"/>
+              </w:rPr>
+            </w:pPr>
+            <w:r>
+              <w:rPr>
+                <w:rFonts w:hint="eastAsia"/>
+                <w:sz w:val="21"/>
+                <w:szCs w:val="21"/>
+                <w:lang w:val="en-US" w:eastAsia="zh-CN"/>
+              </w:rPr>
+              <w:t>外键，员工表的emp_id</w:t>
+            </w:r>
+          </w:p>
           <w:p>
             <w:pPr>
               <w:jc w:val="center"/>
@@ -42818,6 +43076,15 @@
                 <w:lang w:val="en-US" w:eastAsia="zh-CN"/>
               </w:rPr>
             </w:pPr>
+            <w:r>
+              <w:rPr>
+                <w:rFonts w:hint="eastAsia" w:ascii="Arial" w:hAnsi="Arial" w:eastAsia="宋体" w:cs="Arial"/>
+                <w:sz w:val="21"/>
+                <w:szCs w:val="21"/>
+                <w:lang w:val="en-US" w:eastAsia="zh-CN"/>
+              </w:rPr>
+              <w:t>int</w:t>
+            </w:r>
           </w:p>
         </w:tc>
         <w:tc>
@@ -42998,12 +43265,21 @@
               <w:spacing w:beforeLines="0" w:afterLines="0"/>
               <w:jc w:val="center"/>
               <w:rPr>
-                <w:rFonts w:hint="eastAsia" w:ascii="Arial" w:hAnsi="Arial" w:eastAsia="宋体" w:cs="Arial"/>
-                <w:sz w:val="21"/>
-                <w:szCs w:val="21"/>
-                <w:lang w:val="en-US" w:eastAsia="zh-CN"/>
-              </w:rPr>
-            </w:pPr>
+                <w:rFonts w:hint="default" w:ascii="Arial" w:hAnsi="Arial" w:eastAsia="宋体" w:cs="Arial"/>
+                <w:sz w:val="21"/>
+                <w:szCs w:val="21"/>
+                <w:lang w:val="en-US" w:eastAsia="zh-CN"/>
+              </w:rPr>
+            </w:pPr>
+            <w:r>
+              <w:rPr>
+                <w:rFonts w:hint="eastAsia" w:ascii="Arial" w:hAnsi="Arial" w:eastAsia="宋体" w:cs="Arial"/>
+                <w:sz w:val="21"/>
+                <w:szCs w:val="21"/>
+                <w:lang w:val="en-US" w:eastAsia="zh-CN"/>
+              </w:rPr>
+              <w:t>资源名称</w:t>
+            </w:r>
           </w:p>
         </w:tc>
         <w:tc>
@@ -43030,6 +43306,22 @@
                 <w:lang w:val="en-US" w:eastAsia="zh-CN"/>
               </w:rPr>
             </w:pPr>
+            <w:r>
+              <w:rPr>
+                <w:rFonts w:hint="eastAsia" w:ascii="Arial" w:hAnsi="Arial" w:eastAsia="宋体" w:cs="Arial"/>
+                <w:color w:val="000000" w:themeColor="text1"/>
+                <w:kern w:val="0"/>
+                <w:sz w:val="21"/>
+                <w:szCs w:val="21"/>
+                <w:lang w:val="en-US" w:eastAsia="zh-CN" w:bidi="ar-SA"/>
+                <w14:textFill>
+                  <w14:solidFill>
+                    <w14:schemeClr w14:val="tx1"/>
+                  </w14:solidFill>
+                </w14:textFill>
+              </w:rPr>
+              <w:t>Varchar(10)</w:t>
+            </w:r>
           </w:p>
         </w:tc>
         <w:tc>
@@ -43202,12 +43494,21 @@
               <w:spacing w:beforeLines="0" w:afterLines="0"/>
               <w:jc w:val="center"/>
               <w:rPr>
-                <w:rFonts w:hint="eastAsia" w:ascii="Arial" w:hAnsi="Arial" w:eastAsia="宋体" w:cs="Arial"/>
-                <w:sz w:val="21"/>
-                <w:szCs w:val="21"/>
-                <w:lang w:val="en-US" w:eastAsia="zh-CN"/>
-              </w:rPr>
-            </w:pPr>
+                <w:rFonts w:hint="default" w:ascii="Arial" w:hAnsi="Arial" w:eastAsia="宋体" w:cs="Arial"/>
+                <w:sz w:val="21"/>
+                <w:szCs w:val="21"/>
+                <w:lang w:val="en-US" w:eastAsia="zh-CN"/>
+              </w:rPr>
+            </w:pPr>
+            <w:r>
+              <w:rPr>
+                <w:rFonts w:hint="eastAsia" w:ascii="Arial" w:hAnsi="Arial" w:eastAsia="宋体" w:cs="Arial"/>
+                <w:sz w:val="21"/>
+                <w:szCs w:val="21"/>
+                <w:lang w:val="en-US" w:eastAsia="zh-CN"/>
+              </w:rPr>
+              <w:t>细粒度权限</w:t>
+            </w:r>
           </w:p>
         </w:tc>
         <w:tc>
@@ -43234,6 +43535,22 @@
                 <w:lang w:val="en-US" w:eastAsia="zh-CN"/>
               </w:rPr>
             </w:pPr>
+            <w:r>
+              <w:rPr>
+                <w:rFonts w:hint="eastAsia" w:ascii="Arial" w:hAnsi="Arial" w:eastAsia="宋体" w:cs="Arial"/>
+                <w:color w:val="000000" w:themeColor="text1"/>
+                <w:kern w:val="0"/>
+                <w:sz w:val="21"/>
+                <w:szCs w:val="21"/>
+                <w:lang w:val="en-US" w:eastAsia="zh-CN" w:bidi="ar-SA"/>
+                <w14:textFill>
+                  <w14:solidFill>
+                    <w14:schemeClr w14:val="tx1"/>
+                  </w14:solidFill>
+                </w14:textFill>
+              </w:rPr>
+              <w:t>Varchar(10)</w:t>
+            </w:r>
           </w:p>
         </w:tc>
         <w:tc>
@@ -43406,12 +43723,21 @@
               <w:spacing w:beforeLines="0" w:afterLines="0"/>
               <w:jc w:val="center"/>
               <w:rPr>
-                <w:rFonts w:hint="eastAsia" w:ascii="Arial" w:hAnsi="Arial" w:eastAsia="宋体" w:cs="Arial"/>
-                <w:sz w:val="21"/>
-                <w:szCs w:val="21"/>
-                <w:lang w:val="en-US" w:eastAsia="zh-CN"/>
-              </w:rPr>
-            </w:pPr>
+                <w:rFonts w:hint="default" w:ascii="Arial" w:hAnsi="Arial" w:eastAsia="宋体" w:cs="Arial"/>
+                <w:sz w:val="21"/>
+                <w:szCs w:val="21"/>
+                <w:lang w:val="en-US" w:eastAsia="zh-CN"/>
+              </w:rPr>
+            </w:pPr>
+            <w:r>
+              <w:rPr>
+                <w:rFonts w:hint="eastAsia" w:ascii="Arial" w:hAnsi="Arial" w:eastAsia="宋体" w:cs="Arial"/>
+                <w:sz w:val="21"/>
+                <w:szCs w:val="21"/>
+                <w:lang w:val="en-US" w:eastAsia="zh-CN"/>
+              </w:rPr>
+              <w:t>Url</w:t>
+            </w:r>
           </w:p>
         </w:tc>
         <w:tc>
@@ -43438,6 +43764,22 @@
                 <w:lang w:val="en-US" w:eastAsia="zh-CN"/>
               </w:rPr>
             </w:pPr>
+            <w:r>
+              <w:rPr>
+                <w:rFonts w:hint="eastAsia" w:ascii="Arial" w:hAnsi="Arial" w:eastAsia="宋体" w:cs="Arial"/>
+                <w:color w:val="000000" w:themeColor="text1"/>
+                <w:kern w:val="0"/>
+                <w:sz w:val="21"/>
+                <w:szCs w:val="21"/>
+                <w:lang w:val="en-US" w:eastAsia="zh-CN" w:bidi="ar-SA"/>
+                <w14:textFill>
+                  <w14:solidFill>
+                    <w14:schemeClr w14:val="tx1"/>
+                  </w14:solidFill>
+                </w14:textFill>
+              </w:rPr>
+              <w:t>Varchar(10)</w:t>
+            </w:r>
           </w:p>
         </w:tc>
         <w:tc>
@@ -43610,12 +43952,21 @@
               <w:spacing w:beforeLines="0" w:afterLines="0"/>
               <w:jc w:val="center"/>
               <w:rPr>
-                <w:rFonts w:hint="eastAsia" w:ascii="Arial" w:hAnsi="Arial" w:eastAsia="宋体" w:cs="Arial"/>
-                <w:sz w:val="21"/>
-                <w:szCs w:val="21"/>
-                <w:lang w:val="en-US" w:eastAsia="zh-CN"/>
-              </w:rPr>
-            </w:pPr>
+                <w:rFonts w:hint="default" w:ascii="Arial" w:hAnsi="Arial" w:eastAsia="宋体" w:cs="Arial"/>
+                <w:sz w:val="21"/>
+                <w:szCs w:val="21"/>
+                <w:lang w:val="en-US" w:eastAsia="zh-CN"/>
+              </w:rPr>
+            </w:pPr>
+            <w:r>
+              <w:rPr>
+                <w:rFonts w:hint="eastAsia" w:ascii="Arial" w:hAnsi="Arial" w:eastAsia="宋体" w:cs="Arial"/>
+                <w:sz w:val="21"/>
+                <w:szCs w:val="21"/>
+                <w:lang w:val="en-US" w:eastAsia="zh-CN"/>
+              </w:rPr>
+              <w:t>详细信息</w:t>
+            </w:r>
           </w:p>
         </w:tc>
         <w:tc>
@@ -43642,6 +43993,22 @@
                 <w:lang w:val="en-US" w:eastAsia="zh-CN"/>
               </w:rPr>
             </w:pPr>
+            <w:r>
+              <w:rPr>
+                <w:rFonts w:hint="eastAsia" w:ascii="Arial" w:hAnsi="Arial" w:eastAsia="宋体" w:cs="Arial"/>
+                <w:color w:val="000000" w:themeColor="text1"/>
+                <w:kern w:val="0"/>
+                <w:sz w:val="21"/>
+                <w:szCs w:val="21"/>
+                <w:lang w:val="en-US" w:eastAsia="zh-CN" w:bidi="ar-SA"/>
+                <w14:textFill>
+                  <w14:solidFill>
+                    <w14:schemeClr w14:val="tx1"/>
+                  </w14:solidFill>
+                </w14:textFill>
+              </w:rPr>
+              <w:t>Varchar(10)</w:t>
+            </w:r>
           </w:p>
         </w:tc>
         <w:tc>
@@ -43846,6 +44213,22 @@
                 <w:lang w:val="en-US" w:eastAsia="zh-CN"/>
               </w:rPr>
             </w:pPr>
+            <w:r>
+              <w:rPr>
+                <w:rFonts w:hint="eastAsia" w:ascii="Arial" w:hAnsi="Arial" w:eastAsia="宋体" w:cs="Arial"/>
+                <w:color w:val="000000" w:themeColor="text1"/>
+                <w:kern w:val="0"/>
+                <w:sz w:val="21"/>
+                <w:szCs w:val="21"/>
+                <w:lang w:val="en-US" w:eastAsia="zh-CN" w:bidi="ar-SA"/>
+                <w14:textFill>
+                  <w14:solidFill>
+                    <w14:schemeClr w14:val="tx1"/>
+                  </w14:solidFill>
+                </w14:textFill>
+              </w:rPr>
+              <w:t>Varchar(10)</w:t>
+            </w:r>
           </w:p>
         </w:tc>
         <w:tc>
@@ -44018,12 +44401,21 @@
               <w:spacing w:beforeLines="0" w:afterLines="0"/>
               <w:jc w:val="center"/>
               <w:rPr>
-                <w:rFonts w:hint="eastAsia" w:ascii="Arial" w:hAnsi="Arial" w:eastAsia="宋体" w:cs="Arial"/>
-                <w:sz w:val="21"/>
-                <w:szCs w:val="21"/>
-                <w:lang w:val="en-US" w:eastAsia="zh-CN"/>
-              </w:rPr>
-            </w:pPr>
+                <w:rFonts w:hint="default" w:ascii="Arial" w:hAnsi="Arial" w:eastAsia="宋体" w:cs="Arial"/>
+                <w:sz w:val="21"/>
+                <w:szCs w:val="21"/>
+                <w:lang w:val="en-US" w:eastAsia="zh-CN"/>
+              </w:rPr>
+            </w:pPr>
+            <w:r>
+              <w:rPr>
+                <w:rFonts w:hint="eastAsia" w:ascii="Arial" w:hAnsi="Arial" w:eastAsia="宋体" w:cs="Arial"/>
+                <w:sz w:val="21"/>
+                <w:szCs w:val="21"/>
+                <w:lang w:val="en-US" w:eastAsia="zh-CN"/>
+              </w:rPr>
+              <w:t>父id</w:t>
+            </w:r>
           </w:p>
         </w:tc>
         <w:tc>
@@ -44050,6 +44442,15 @@
                 <w:lang w:val="en-US" w:eastAsia="zh-CN"/>
               </w:rPr>
             </w:pPr>
+            <w:r>
+              <w:rPr>
+                <w:rFonts w:hint="eastAsia" w:ascii="Arial" w:hAnsi="Arial" w:eastAsia="宋体" w:cs="Arial"/>
+                <w:sz w:val="21"/>
+                <w:szCs w:val="21"/>
+                <w:lang w:val="en-US" w:eastAsia="zh-CN"/>
+              </w:rPr>
+              <w:t>int</w:t>
+            </w:r>
           </w:p>
         </w:tc>
         <w:tc>
@@ -44254,6 +44655,15 @@
                 <w:lang w:val="en-US" w:eastAsia="zh-CN"/>
               </w:rPr>
             </w:pPr>
+            <w:r>
+              <w:rPr>
+                <w:rFonts w:hint="eastAsia" w:ascii="Arial" w:hAnsi="Arial" w:eastAsia="宋体" w:cs="Arial"/>
+                <w:sz w:val="21"/>
+                <w:szCs w:val="21"/>
+                <w:lang w:val="en-US" w:eastAsia="zh-CN"/>
+              </w:rPr>
+              <w:t>int</w:t>
+            </w:r>
           </w:p>
         </w:tc>
         <w:tc>
@@ -44426,12 +44836,21 @@
               <w:spacing w:beforeLines="0" w:afterLines="0"/>
               <w:jc w:val="center"/>
               <w:rPr>
-                <w:rFonts w:hint="eastAsia" w:ascii="Arial" w:hAnsi="Arial" w:eastAsia="宋体" w:cs="Arial"/>
-                <w:sz w:val="21"/>
-                <w:szCs w:val="21"/>
-                <w:lang w:val="en-US" w:eastAsia="zh-CN"/>
-              </w:rPr>
-            </w:pPr>
+                <w:rFonts w:hint="default" w:ascii="Arial" w:hAnsi="Arial" w:eastAsia="宋体" w:cs="Arial"/>
+                <w:sz w:val="21"/>
+                <w:szCs w:val="21"/>
+                <w:lang w:val="en-US" w:eastAsia="zh-CN"/>
+              </w:rPr>
+            </w:pPr>
+            <w:r>
+              <w:rPr>
+                <w:rFonts w:hint="eastAsia" w:ascii="Arial" w:hAnsi="Arial" w:eastAsia="宋体" w:cs="Arial"/>
+                <w:sz w:val="21"/>
+                <w:szCs w:val="21"/>
+                <w:lang w:val="en-US" w:eastAsia="zh-CN"/>
+              </w:rPr>
+              <w:t>状态</w:t>
+            </w:r>
           </w:p>
         </w:tc>
         <w:tc>
@@ -44458,6 +44877,15 @@
                 <w:lang w:val="en-US" w:eastAsia="zh-CN"/>
               </w:rPr>
             </w:pPr>
+            <w:r>
+              <w:rPr>
+                <w:rFonts w:hint="eastAsia" w:ascii="Arial" w:hAnsi="Arial" w:eastAsia="宋体" w:cs="Arial"/>
+                <w:sz w:val="21"/>
+                <w:szCs w:val="21"/>
+                <w:lang w:val="en-US" w:eastAsia="zh-CN"/>
+              </w:rPr>
+              <w:t>int</w:t>
+            </w:r>
           </w:p>
         </w:tc>
         <w:tc>
@@ -44630,12 +45058,21 @@
               <w:spacing w:beforeLines="0" w:afterLines="0"/>
               <w:jc w:val="center"/>
               <w:rPr>
-                <w:rFonts w:hint="eastAsia" w:ascii="Arial" w:hAnsi="Arial" w:eastAsia="宋体" w:cs="Arial"/>
-                <w:sz w:val="21"/>
-                <w:szCs w:val="21"/>
-                <w:lang w:val="en-US" w:eastAsia="zh-CN"/>
-              </w:rPr>
-            </w:pPr>
+                <w:rFonts w:hint="default" w:ascii="Arial" w:hAnsi="Arial" w:eastAsia="宋体" w:cs="Arial"/>
+                <w:sz w:val="21"/>
+                <w:szCs w:val="21"/>
+                <w:lang w:val="en-US" w:eastAsia="zh-CN"/>
+              </w:rPr>
+            </w:pPr>
+            <w:r>
+              <w:rPr>
+                <w:rFonts w:hint="eastAsia" w:ascii="Arial" w:hAnsi="Arial" w:eastAsia="宋体" w:cs="Arial"/>
+                <w:sz w:val="21"/>
+                <w:szCs w:val="21"/>
+                <w:lang w:val="en-US" w:eastAsia="zh-CN"/>
+              </w:rPr>
+              <w:t>类型</w:t>
+            </w:r>
           </w:p>
         </w:tc>
         <w:tc>
@@ -44662,6 +45099,15 @@
                 <w:lang w:val="en-US" w:eastAsia="zh-CN"/>
               </w:rPr>
             </w:pPr>
+            <w:r>
+              <w:rPr>
+                <w:rFonts w:hint="eastAsia" w:ascii="Arial" w:hAnsi="Arial" w:eastAsia="宋体" w:cs="Arial"/>
+                <w:sz w:val="21"/>
+                <w:szCs w:val="21"/>
+                <w:lang w:val="en-US" w:eastAsia="zh-CN"/>
+              </w:rPr>
+              <w:t>int</w:t>
+            </w:r>
           </w:p>
         </w:tc>
         <w:tc>
@@ -44834,12 +45280,21 @@
               <w:spacing w:beforeLines="0" w:afterLines="0"/>
               <w:jc w:val="center"/>
               <w:rPr>
-                <w:rFonts w:hint="eastAsia" w:ascii="Arial" w:hAnsi="Arial" w:eastAsia="宋体" w:cs="Arial"/>
-                <w:sz w:val="21"/>
-                <w:szCs w:val="21"/>
-                <w:lang w:val="en-US" w:eastAsia="zh-CN"/>
-              </w:rPr>
-            </w:pPr>
+                <w:rFonts w:hint="default" w:ascii="Arial" w:hAnsi="Arial" w:eastAsia="宋体" w:cs="Arial"/>
+                <w:sz w:val="21"/>
+                <w:szCs w:val="21"/>
+                <w:lang w:val="en-US" w:eastAsia="zh-CN"/>
+              </w:rPr>
+            </w:pPr>
+            <w:r>
+              <w:rPr>
+                <w:rFonts w:hint="eastAsia" w:ascii="Arial" w:hAnsi="Arial" w:eastAsia="宋体" w:cs="Arial"/>
+                <w:sz w:val="21"/>
+                <w:szCs w:val="21"/>
+                <w:lang w:val="en-US" w:eastAsia="zh-CN"/>
+              </w:rPr>
+              <w:t>时间</w:t>
+            </w:r>
           </w:p>
         </w:tc>
         <w:tc>
@@ -44860,12 +45315,21 @@
               <w:spacing w:beforeLines="0" w:afterLines="0"/>
               <w:jc w:val="center"/>
               <w:rPr>
-                <w:rFonts w:hint="eastAsia" w:ascii="Arial" w:hAnsi="Arial" w:eastAsia="宋体" w:cs="Arial"/>
-                <w:sz w:val="21"/>
-                <w:szCs w:val="21"/>
-                <w:lang w:val="en-US" w:eastAsia="zh-CN"/>
-              </w:rPr>
-            </w:pPr>
+                <w:rFonts w:hint="default" w:ascii="Arial" w:hAnsi="Arial" w:eastAsia="宋体" w:cs="Arial"/>
+                <w:sz w:val="21"/>
+                <w:szCs w:val="21"/>
+                <w:lang w:val="en-US" w:eastAsia="zh-CN"/>
+              </w:rPr>
+            </w:pPr>
+            <w:r>
+              <w:rPr>
+                <w:rFonts w:hint="eastAsia" w:ascii="Arial" w:hAnsi="Arial" w:eastAsia="宋体" w:cs="Arial"/>
+                <w:sz w:val="21"/>
+                <w:szCs w:val="21"/>
+                <w:lang w:val="en-US" w:eastAsia="zh-CN"/>
+              </w:rPr>
+              <w:t>datetime</w:t>
+            </w:r>
           </w:p>
         </w:tc>
         <w:tc>
@@ -45662,12 +46126,21 @@
               <w:spacing w:beforeLines="0" w:afterLines="0"/>
               <w:jc w:val="center"/>
               <w:rPr>
-                <w:rFonts w:hint="eastAsia" w:ascii="Arial" w:hAnsi="Arial" w:eastAsia="宋体" w:cs="Arial"/>
-                <w:sz w:val="21"/>
-                <w:szCs w:val="21"/>
-                <w:lang w:val="en-US" w:eastAsia="zh-CN"/>
-              </w:rPr>
-            </w:pPr>
+                <w:rFonts w:hint="default" w:ascii="Arial" w:hAnsi="Arial" w:eastAsia="宋体" w:cs="Arial"/>
+                <w:sz w:val="21"/>
+                <w:szCs w:val="21"/>
+                <w:lang w:val="en-US" w:eastAsia="zh-CN"/>
+              </w:rPr>
+            </w:pPr>
+            <w:r>
+              <w:rPr>
+                <w:rFonts w:hint="eastAsia" w:ascii="Arial" w:hAnsi="Arial" w:eastAsia="宋体" w:cs="Arial"/>
+                <w:sz w:val="21"/>
+                <w:szCs w:val="21"/>
+                <w:lang w:val="en-US" w:eastAsia="zh-CN"/>
+              </w:rPr>
+              <w:t>int</w:t>
+            </w:r>
           </w:p>
         </w:tc>
         <w:tc>
@@ -45758,11 +46231,27 @@
               <w:jc w:val="center"/>
               <w:rPr>
                 <w:rFonts w:hint="eastAsia" w:ascii="Arial" w:hAnsi="Arial" w:eastAsia="宋体" w:cs="Arial"/>
-                <w:sz w:val="21"/>
-                <w:szCs w:val="21"/>
-                <w:lang w:val="en-US" w:eastAsia="zh-CN"/>
-              </w:rPr>
-            </w:pPr>
+                <w:color w:val="000000" w:themeColor="text1"/>
+                <w:kern w:val="0"/>
+                <w:sz w:val="21"/>
+                <w:szCs w:val="21"/>
+                <w:lang w:val="en-US" w:eastAsia="zh-CN" w:bidi="ar-SA"/>
+                <w14:textFill>
+                  <w14:solidFill>
+                    <w14:schemeClr w14:val="tx1"/>
+                  </w14:solidFill>
+                </w14:textFill>
+              </w:rPr>
+            </w:pPr>
+            <w:r>
+              <w:rPr>
+                <w:rFonts w:hint="eastAsia"/>
+                <w:sz w:val="21"/>
+                <w:szCs w:val="21"/>
+                <w:lang w:val="en-US" w:eastAsia="zh-CN"/>
+              </w:rPr>
+              <w:t>外键，员工表的emp_id</w:t>
+            </w:r>
           </w:p>
         </w:tc>
       </w:tr>
@@ -45881,6 +46370,15 @@
                 <w:lang w:val="en-US" w:eastAsia="zh-CN"/>
               </w:rPr>
             </w:pPr>
+            <w:r>
+              <w:rPr>
+                <w:rFonts w:hint="eastAsia" w:ascii="Arial" w:hAnsi="Arial" w:eastAsia="宋体" w:cs="Arial"/>
+                <w:sz w:val="21"/>
+                <w:szCs w:val="21"/>
+                <w:lang w:val="en-US" w:eastAsia="zh-CN"/>
+              </w:rPr>
+              <w:t>int</w:t>
+            </w:r>
           </w:p>
         </w:tc>
         <w:tc>
@@ -45971,11 +46469,27 @@
               <w:jc w:val="center"/>
               <w:rPr>
                 <w:rFonts w:hint="eastAsia" w:ascii="Arial" w:hAnsi="Arial" w:eastAsia="宋体" w:cs="Arial"/>
-                <w:sz w:val="21"/>
-                <w:szCs w:val="21"/>
-                <w:lang w:val="en-US" w:eastAsia="zh-CN"/>
-              </w:rPr>
-            </w:pPr>
+                <w:color w:val="000000" w:themeColor="text1"/>
+                <w:kern w:val="0"/>
+                <w:sz w:val="21"/>
+                <w:szCs w:val="21"/>
+                <w:lang w:val="en-US" w:eastAsia="zh-CN" w:bidi="ar-SA"/>
+                <w14:textFill>
+                  <w14:solidFill>
+                    <w14:schemeClr w14:val="tx1"/>
+                  </w14:solidFill>
+                </w14:textFill>
+              </w:rPr>
+            </w:pPr>
+            <w:r>
+              <w:rPr>
+                <w:rFonts w:hint="eastAsia"/>
+                <w:sz w:val="21"/>
+                <w:szCs w:val="21"/>
+                <w:lang w:val="en-US" w:eastAsia="zh-CN"/>
+              </w:rPr>
+              <w:t>外键，职位表的id</w:t>
+            </w:r>
           </w:p>
         </w:tc>
       </w:tr>
@@ -46482,6 +46996,15 @@
                 <w:lang w:val="en-US" w:eastAsia="zh-CN"/>
               </w:rPr>
             </w:pPr>
+            <w:r>
+              <w:rPr>
+                <w:rFonts w:hint="eastAsia" w:ascii="Arial" w:hAnsi="Arial" w:eastAsia="宋体" w:cs="Arial"/>
+                <w:sz w:val="21"/>
+                <w:szCs w:val="21"/>
+                <w:lang w:val="en-US" w:eastAsia="zh-CN"/>
+              </w:rPr>
+              <w:t>int</w:t>
+            </w:r>
           </w:p>
         </w:tc>
         <w:tc>
@@ -46703,6 +47226,15 @@
                 <w:lang w:val="en-US" w:eastAsia="zh-CN"/>
               </w:rPr>
             </w:pPr>
+            <w:r>
+              <w:rPr>
+                <w:rFonts w:hint="eastAsia" w:ascii="Arial" w:hAnsi="Arial" w:eastAsia="宋体" w:cs="Arial"/>
+                <w:sz w:val="21"/>
+                <w:szCs w:val="21"/>
+                <w:lang w:val="en-US" w:eastAsia="zh-CN"/>
+              </w:rPr>
+              <w:t>int</w:t>
+            </w:r>
           </w:p>
         </w:tc>
         <w:tc>
@@ -46798,6 +47330,15 @@
                 <w:lang w:val="en-US" w:eastAsia="zh-CN"/>
               </w:rPr>
             </w:pPr>
+            <w:r>
+              <w:rPr>
+                <w:rFonts w:hint="eastAsia"/>
+                <w:sz w:val="21"/>
+                <w:szCs w:val="21"/>
+                <w:lang w:val="en-US" w:eastAsia="zh-CN"/>
+              </w:rPr>
+              <w:t>外键，职位表的id</w:t>
+            </w:r>
           </w:p>
         </w:tc>
       </w:tr>
@@ -46916,6 +47457,15 @@
                 <w:lang w:val="en-US" w:eastAsia="zh-CN"/>
               </w:rPr>
             </w:pPr>
+            <w:r>
+              <w:rPr>
+                <w:rFonts w:hint="eastAsia" w:ascii="Arial" w:hAnsi="Arial" w:eastAsia="宋体" w:cs="Arial"/>
+                <w:sz w:val="21"/>
+                <w:szCs w:val="21"/>
+                <w:lang w:val="en-US" w:eastAsia="zh-CN"/>
+              </w:rPr>
+              <w:t>int</w:t>
+            </w:r>
           </w:p>
         </w:tc>
         <w:tc>
@@ -47011,6 +47561,26 @@
                 <w:lang w:val="en-US" w:eastAsia="zh-CN"/>
               </w:rPr>
             </w:pPr>
+            <w:r>
+              <w:rPr>
+                <w:rFonts w:hint="eastAsia"/>
+                <w:sz w:val="21"/>
+                <w:szCs w:val="21"/>
+                <w:lang w:val="en-US" w:eastAsia="zh-CN"/>
+              </w:rPr>
+              <w:t>外键，资源</w:t>
+            </w:r>
+            <w:bookmarkStart w:id="53" w:name="_GoBack"/>
+            <w:bookmarkEnd w:id="53"/>
+            <w:r>
+              <w:rPr>
+                <w:rFonts w:hint="eastAsia"/>
+                <w:sz w:val="21"/>
+                <w:szCs w:val="21"/>
+                <w:lang w:val="en-US" w:eastAsia="zh-CN"/>
+              </w:rPr>
+              <w:t>表的id</w:t>
+            </w:r>
           </w:p>
         </w:tc>
       </w:tr>
@@ -47424,7 +47994,25 @@
                 <w:lang w:val="en-US" w:eastAsia="zh-CN"/>
               </w:rPr>
             </w:pPr>
-            <w:bookmarkStart w:id="53" w:name="_GoBack" w:colFirst="3" w:colLast="4"/>
+            <w:r>
+              <w:rPr>
+                <w:rFonts w:hint="eastAsia"/>
+                <w:i w:val="0"/>
+                <w:iCs/>
+                <w:sz w:val="28"/>
+              </w:rPr>
+              <w:t>Reward</w:t>
+            </w:r>
+            <w:r>
+              <w:rPr>
+                <w:rFonts w:hint="eastAsia"/>
+                <w:i w:val="0"/>
+                <w:iCs/>
+                <w:sz w:val="28"/>
+                <w:lang w:val="en-US" w:eastAsia="zh-CN"/>
+              </w:rPr>
+              <w:t>_</w:t>
+            </w:r>
             <w:r>
               <w:rPr>
                 <w:rFonts w:hint="eastAsia" w:ascii="Arial" w:hAnsi="Arial" w:eastAsia="宋体" w:cs="Arial"/>
@@ -47643,12 +48231,21 @@
               <w:spacing w:beforeLines="0" w:afterLines="0"/>
               <w:jc w:val="center"/>
               <w:rPr>
-                <w:rFonts w:hint="eastAsia" w:ascii="Arial" w:hAnsi="Arial" w:eastAsia="宋体" w:cs="Arial"/>
-                <w:sz w:val="21"/>
-                <w:szCs w:val="21"/>
-                <w:lang w:val="en-US" w:eastAsia="zh-CN"/>
-              </w:rPr>
-            </w:pPr>
+                <w:rFonts w:hint="default" w:ascii="Arial" w:hAnsi="Arial" w:eastAsia="宋体" w:cs="Arial"/>
+                <w:sz w:val="21"/>
+                <w:szCs w:val="21"/>
+                <w:lang w:val="en-US" w:eastAsia="zh-CN"/>
+              </w:rPr>
+            </w:pPr>
+            <w:r>
+              <w:rPr>
+                <w:rFonts w:hint="eastAsia" w:ascii="Arial" w:hAnsi="Arial" w:eastAsia="宋体" w:cs="Arial"/>
+                <w:sz w:val="21"/>
+                <w:szCs w:val="21"/>
+                <w:lang w:val="en-US" w:eastAsia="zh-CN"/>
+              </w:rPr>
+              <w:t>Reward_name</w:t>
+            </w:r>
           </w:p>
         </w:tc>
         <w:tc>
@@ -47701,12 +48298,28 @@
             <w:pPr>
               <w:jc w:val="center"/>
               <w:rPr>
-                <w:rFonts w:hint="eastAsia" w:ascii="Arial" w:hAnsi="Arial" w:eastAsia="宋体" w:cs="Arial"/>
-                <w:sz w:val="21"/>
-                <w:szCs w:val="21"/>
-                <w:lang w:val="en-US" w:eastAsia="zh-CN"/>
-              </w:rPr>
-            </w:pPr>
+                <w:rFonts w:hint="default" w:ascii="Arial" w:hAnsi="Arial" w:eastAsia="宋体" w:cs="Arial"/>
+                <w:sz w:val="21"/>
+                <w:szCs w:val="21"/>
+                <w:lang w:val="en-US" w:eastAsia="zh-CN"/>
+              </w:rPr>
+            </w:pPr>
+            <w:r>
+              <w:rPr>
+                <w:rFonts w:hint="eastAsia" w:ascii="Arial" w:hAnsi="Arial" w:eastAsia="宋体" w:cs="Arial"/>
+                <w:color w:val="000000" w:themeColor="text1"/>
+                <w:kern w:val="0"/>
+                <w:sz w:val="21"/>
+                <w:szCs w:val="21"/>
+                <w:lang w:val="en-US" w:eastAsia="zh-CN" w:bidi="ar-SA"/>
+                <w14:textFill>
+                  <w14:solidFill>
+                    <w14:schemeClr w14:val="tx1"/>
+                  </w14:solidFill>
+                </w14:textFill>
+              </w:rPr>
+              <w:t>Varchar(10)</w:t>
+            </w:r>
           </w:p>
         </w:tc>
         <w:tc>
@@ -47842,12 +48455,21 @@
               <w:spacing w:beforeLines="0" w:afterLines="0"/>
               <w:jc w:val="center"/>
               <w:rPr>
-                <w:rFonts w:hint="eastAsia" w:ascii="Arial" w:hAnsi="Arial" w:eastAsia="宋体" w:cs="Arial"/>
-                <w:sz w:val="21"/>
-                <w:szCs w:val="21"/>
-                <w:lang w:val="en-US" w:eastAsia="zh-CN"/>
-              </w:rPr>
-            </w:pPr>
+                <w:rFonts w:hint="default" w:ascii="Arial" w:hAnsi="Arial" w:eastAsia="宋体" w:cs="Arial"/>
+                <w:sz w:val="21"/>
+                <w:szCs w:val="21"/>
+                <w:lang w:val="en-US" w:eastAsia="zh-CN"/>
+              </w:rPr>
+            </w:pPr>
+            <w:r>
+              <w:rPr>
+                <w:rFonts w:hint="eastAsia" w:ascii="Arial" w:hAnsi="Arial" w:eastAsia="宋体" w:cs="Arial"/>
+                <w:sz w:val="21"/>
+                <w:szCs w:val="21"/>
+                <w:lang w:val="en-US" w:eastAsia="zh-CN"/>
+              </w:rPr>
+              <w:t>Reward_money</w:t>
+            </w:r>
           </w:p>
         </w:tc>
         <w:tc>
@@ -47900,12 +48522,21 @@
             <w:pPr>
               <w:jc w:val="center"/>
               <w:rPr>
-                <w:rFonts w:hint="eastAsia" w:ascii="Arial" w:hAnsi="Arial" w:eastAsia="宋体" w:cs="Arial"/>
-                <w:sz w:val="21"/>
-                <w:szCs w:val="21"/>
-                <w:lang w:val="en-US" w:eastAsia="zh-CN"/>
-              </w:rPr>
-            </w:pPr>
+                <w:rFonts w:hint="default" w:ascii="Arial" w:hAnsi="Arial" w:eastAsia="宋体" w:cs="Arial"/>
+                <w:sz w:val="21"/>
+                <w:szCs w:val="21"/>
+                <w:lang w:val="en-US" w:eastAsia="zh-CN"/>
+              </w:rPr>
+            </w:pPr>
+            <w:r>
+              <w:rPr>
+                <w:rFonts w:hint="eastAsia" w:ascii="Arial" w:hAnsi="Arial" w:eastAsia="宋体" w:cs="Arial"/>
+                <w:sz w:val="21"/>
+                <w:szCs w:val="21"/>
+                <w:lang w:val="en-US" w:eastAsia="zh-CN"/>
+              </w:rPr>
+              <w:t>double</w:t>
+            </w:r>
           </w:p>
         </w:tc>
         <w:tc>
@@ -48041,12 +48672,21 @@
               <w:spacing w:beforeLines="0" w:afterLines="0"/>
               <w:jc w:val="center"/>
               <w:rPr>
-                <w:rFonts w:hint="eastAsia" w:ascii="Arial" w:hAnsi="Arial" w:eastAsia="宋体" w:cs="Arial"/>
-                <w:sz w:val="21"/>
-                <w:szCs w:val="21"/>
-                <w:lang w:val="en-US" w:eastAsia="zh-CN"/>
-              </w:rPr>
-            </w:pPr>
+                <w:rFonts w:hint="default" w:ascii="Arial" w:hAnsi="Arial" w:eastAsia="宋体" w:cs="Arial"/>
+                <w:sz w:val="21"/>
+                <w:szCs w:val="21"/>
+                <w:lang w:val="en-US" w:eastAsia="zh-CN"/>
+              </w:rPr>
+            </w:pPr>
+            <w:r>
+              <w:rPr>
+                <w:rFonts w:hint="eastAsia" w:ascii="Arial" w:hAnsi="Arial" w:eastAsia="宋体" w:cs="Arial"/>
+                <w:sz w:val="21"/>
+                <w:szCs w:val="21"/>
+                <w:lang w:val="en-US" w:eastAsia="zh-CN"/>
+              </w:rPr>
+              <w:t>Reward_date</w:t>
+            </w:r>
           </w:p>
         </w:tc>
         <w:tc>
@@ -48105,6 +48745,15 @@
                 <w:lang w:val="en-US" w:eastAsia="zh-CN"/>
               </w:rPr>
             </w:pPr>
+            <w:r>
+              <w:rPr>
+                <w:rFonts w:hint="eastAsia" w:ascii="Arial" w:hAnsi="Arial" w:eastAsia="宋体" w:cs="Arial"/>
+                <w:sz w:val="21"/>
+                <w:szCs w:val="21"/>
+                <w:lang w:val="en-US" w:eastAsia="zh-CN"/>
+              </w:rPr>
+              <w:t>datetime</w:t>
+            </w:r>
           </w:p>
         </w:tc>
         <w:tc>
@@ -48240,12 +48889,21 @@
               <w:spacing w:beforeLines="0" w:afterLines="0"/>
               <w:jc w:val="center"/>
               <w:rPr>
-                <w:rFonts w:hint="eastAsia" w:ascii="Arial" w:hAnsi="Arial" w:eastAsia="宋体" w:cs="Arial"/>
-                <w:sz w:val="21"/>
-                <w:szCs w:val="21"/>
-                <w:lang w:val="en-US" w:eastAsia="zh-CN"/>
-              </w:rPr>
-            </w:pPr>
+                <w:rFonts w:hint="default" w:ascii="Arial" w:hAnsi="Arial" w:eastAsia="宋体" w:cs="Arial"/>
+                <w:sz w:val="21"/>
+                <w:szCs w:val="21"/>
+                <w:lang w:val="en-US" w:eastAsia="zh-CN"/>
+              </w:rPr>
+            </w:pPr>
+            <w:r>
+              <w:rPr>
+                <w:rFonts w:hint="eastAsia" w:ascii="Arial" w:hAnsi="Arial" w:eastAsia="宋体" w:cs="Arial"/>
+                <w:sz w:val="21"/>
+                <w:szCs w:val="21"/>
+                <w:lang w:val="en-US" w:eastAsia="zh-CN"/>
+              </w:rPr>
+              <w:t>Reward_context</w:t>
+            </w:r>
           </w:p>
         </w:tc>
         <w:tc>
@@ -48304,6 +48962,22 @@
                 <w:lang w:val="en-US" w:eastAsia="zh-CN"/>
               </w:rPr>
             </w:pPr>
+            <w:r>
+              <w:rPr>
+                <w:rFonts w:hint="eastAsia" w:ascii="Arial" w:hAnsi="Arial" w:eastAsia="宋体" w:cs="Arial"/>
+                <w:color w:val="000000" w:themeColor="text1"/>
+                <w:kern w:val="0"/>
+                <w:sz w:val="21"/>
+                <w:szCs w:val="21"/>
+                <w:lang w:val="en-US" w:eastAsia="zh-CN" w:bidi="ar-SA"/>
+                <w14:textFill>
+                  <w14:solidFill>
+                    <w14:schemeClr w14:val="tx1"/>
+                  </w14:solidFill>
+                </w14:textFill>
+              </w:rPr>
+              <w:t>Varchar(10)</w:t>
+            </w:r>
           </w:p>
         </w:tc>
         <w:tc>
@@ -48400,7 +49074,6 @@
           </w:p>
         </w:tc>
       </w:tr>
-      <w:bookmarkEnd w:id="53"/>
     </w:tbl>
     <w:p>
       <w:pPr>
